--- a/Bill-Management/Bill.docx
+++ b/Bill-Management/Bill.docx
@@ -43,7 +43,25 @@
           <w:kern w:val="0"/>
           <w14:ligatures w14:val="none"/>
         </w:rPr>
-        <w:t xml:space="preserve">thong tin hoa don </w:t>
+        <w:t xml:space="preserve">thong tin </w:t>
+      </w:r>
+      <w:proofErr w:type="spellStart"/>
+      <w:r>
+        <w:rPr>
+          <w:rFonts w:ascii="Times New Roman" w:eastAsia="Times New Roman" w:hAnsi="Times New Roman" w:cs="Times New Roman"/>
+          <w:kern w:val="0"/>
+          <w14:ligatures w14:val="none"/>
+        </w:rPr>
+        <w:t>hoa</w:t>
+      </w:r>
+      <w:proofErr w:type="spellEnd"/>
+      <w:r>
+        <w:rPr>
+          <w:rFonts w:ascii="Times New Roman" w:eastAsia="Times New Roman" w:hAnsi="Times New Roman" w:cs="Times New Roman"/>
+          <w:kern w:val="0"/>
+          <w14:ligatures w14:val="none"/>
+        </w:rPr>
+        <w:t xml:space="preserve"> don </w:t>
       </w:r>
     </w:p>
     <w:p>
@@ -59,13 +77,23 @@
           <w14:ligatures w14:val="none"/>
         </w:rPr>
       </w:pPr>
-      <w:r>
-        <w:rPr>
-          <w:rFonts w:ascii="Times New Roman" w:eastAsia="Times New Roman" w:hAnsi="Times New Roman" w:cs="Times New Roman"/>
-          <w:kern w:val="0"/>
-          <w14:ligatures w14:val="none"/>
-        </w:rPr>
-        <w:t>hoa don id</w:t>
+      <w:proofErr w:type="spellStart"/>
+      <w:r>
+        <w:rPr>
+          <w:rFonts w:ascii="Times New Roman" w:eastAsia="Times New Roman" w:hAnsi="Times New Roman" w:cs="Times New Roman"/>
+          <w:kern w:val="0"/>
+          <w14:ligatures w14:val="none"/>
+        </w:rPr>
+        <w:t>hoa</w:t>
+      </w:r>
+      <w:proofErr w:type="spellEnd"/>
+      <w:r>
+        <w:rPr>
+          <w:rFonts w:ascii="Times New Roman" w:eastAsia="Times New Roman" w:hAnsi="Times New Roman" w:cs="Times New Roman"/>
+          <w:kern w:val="0"/>
+          <w14:ligatures w14:val="none"/>
+        </w:rPr>
+        <w:t xml:space="preserve"> don id</w:t>
       </w:r>
     </w:p>
     <w:p>
@@ -87,7 +115,25 @@
           <w:kern w:val="0"/>
           <w14:ligatures w14:val="none"/>
         </w:rPr>
-        <w:t>ten hoa don</w:t>
+        <w:t xml:space="preserve">ten </w:t>
+      </w:r>
+      <w:proofErr w:type="spellStart"/>
+      <w:r>
+        <w:rPr>
+          <w:rFonts w:ascii="Times New Roman" w:eastAsia="Times New Roman" w:hAnsi="Times New Roman" w:cs="Times New Roman"/>
+          <w:kern w:val="0"/>
+          <w14:ligatures w14:val="none"/>
+        </w:rPr>
+        <w:t>hoa</w:t>
+      </w:r>
+      <w:proofErr w:type="spellEnd"/>
+      <w:r>
+        <w:rPr>
+          <w:rFonts w:ascii="Times New Roman" w:eastAsia="Times New Roman" w:hAnsi="Times New Roman" w:cs="Times New Roman"/>
+          <w:kern w:val="0"/>
+          <w14:ligatures w14:val="none"/>
+        </w:rPr>
+        <w:t xml:space="preserve"> don</w:t>
       </w:r>
     </w:p>
     <w:p>
@@ -103,13 +149,59 @@
           <w14:ligatures w14:val="none"/>
         </w:rPr>
       </w:pPr>
-      <w:r>
-        <w:rPr>
-          <w:rFonts w:ascii="Times New Roman" w:eastAsia="Times New Roman" w:hAnsi="Times New Roman" w:cs="Times New Roman"/>
-          <w:kern w:val="0"/>
-          <w14:ligatures w14:val="none"/>
-        </w:rPr>
-        <w:t>ngay, thang, nam hoa don</w:t>
+      <w:proofErr w:type="spellStart"/>
+      <w:r>
+        <w:rPr>
+          <w:rFonts w:ascii="Times New Roman" w:eastAsia="Times New Roman" w:hAnsi="Times New Roman" w:cs="Times New Roman"/>
+          <w:kern w:val="0"/>
+          <w14:ligatures w14:val="none"/>
+        </w:rPr>
+        <w:t>ngay</w:t>
+      </w:r>
+      <w:proofErr w:type="spellEnd"/>
+      <w:r>
+        <w:rPr>
+          <w:rFonts w:ascii="Times New Roman" w:eastAsia="Times New Roman" w:hAnsi="Times New Roman" w:cs="Times New Roman"/>
+          <w:kern w:val="0"/>
+          <w14:ligatures w14:val="none"/>
+        </w:rPr>
+        <w:t xml:space="preserve">, thang, </w:t>
+      </w:r>
+      <w:proofErr w:type="spellStart"/>
+      <w:r>
+        <w:rPr>
+          <w:rFonts w:ascii="Times New Roman" w:eastAsia="Times New Roman" w:hAnsi="Times New Roman" w:cs="Times New Roman"/>
+          <w:kern w:val="0"/>
+          <w14:ligatures w14:val="none"/>
+        </w:rPr>
+        <w:t>nam</w:t>
+      </w:r>
+      <w:proofErr w:type="spellEnd"/>
+      <w:r>
+        <w:rPr>
+          <w:rFonts w:ascii="Times New Roman" w:eastAsia="Times New Roman" w:hAnsi="Times New Roman" w:cs="Times New Roman"/>
+          <w:kern w:val="0"/>
+          <w14:ligatures w14:val="none"/>
+        </w:rPr>
+        <w:t xml:space="preserve"> </w:t>
+      </w:r>
+      <w:proofErr w:type="spellStart"/>
+      <w:r>
+        <w:rPr>
+          <w:rFonts w:ascii="Times New Roman" w:eastAsia="Times New Roman" w:hAnsi="Times New Roman" w:cs="Times New Roman"/>
+          <w:kern w:val="0"/>
+          <w14:ligatures w14:val="none"/>
+        </w:rPr>
+        <w:t>hoa</w:t>
+      </w:r>
+      <w:proofErr w:type="spellEnd"/>
+      <w:r>
+        <w:rPr>
+          <w:rFonts w:ascii="Times New Roman" w:eastAsia="Times New Roman" w:hAnsi="Times New Roman" w:cs="Times New Roman"/>
+          <w:kern w:val="0"/>
+          <w14:ligatures w14:val="none"/>
+        </w:rPr>
+        <w:t xml:space="preserve"> don</w:t>
       </w:r>
     </w:p>
     <w:p>
@@ -125,13 +217,95 @@
           <w14:ligatures w14:val="none"/>
         </w:rPr>
       </w:pPr>
-      <w:r>
-        <w:rPr>
-          <w:rFonts w:ascii="Times New Roman" w:eastAsia="Times New Roman" w:hAnsi="Times New Roman" w:cs="Times New Roman"/>
-          <w:kern w:val="0"/>
-          <w14:ligatures w14:val="none"/>
-        </w:rPr>
-        <w:t>nhan vien thuc hien hoa don</w:t>
+      <w:proofErr w:type="spellStart"/>
+      <w:r>
+        <w:rPr>
+          <w:rFonts w:ascii="Times New Roman" w:eastAsia="Times New Roman" w:hAnsi="Times New Roman" w:cs="Times New Roman"/>
+          <w:kern w:val="0"/>
+          <w14:ligatures w14:val="none"/>
+        </w:rPr>
+        <w:t>nhan</w:t>
+      </w:r>
+      <w:proofErr w:type="spellEnd"/>
+      <w:r>
+        <w:rPr>
+          <w:rFonts w:ascii="Times New Roman" w:eastAsia="Times New Roman" w:hAnsi="Times New Roman" w:cs="Times New Roman"/>
+          <w:kern w:val="0"/>
+          <w14:ligatures w14:val="none"/>
+        </w:rPr>
+        <w:t xml:space="preserve"> </w:t>
+      </w:r>
+      <w:proofErr w:type="spellStart"/>
+      <w:r>
+        <w:rPr>
+          <w:rFonts w:ascii="Times New Roman" w:eastAsia="Times New Roman" w:hAnsi="Times New Roman" w:cs="Times New Roman"/>
+          <w:kern w:val="0"/>
+          <w14:ligatures w14:val="none"/>
+        </w:rPr>
+        <w:t>vien</w:t>
+      </w:r>
+      <w:proofErr w:type="spellEnd"/>
+      <w:r>
+        <w:rPr>
+          <w:rFonts w:ascii="Times New Roman" w:eastAsia="Times New Roman" w:hAnsi="Times New Roman" w:cs="Times New Roman"/>
+          <w:kern w:val="0"/>
+          <w14:ligatures w14:val="none"/>
+        </w:rPr>
+        <w:t xml:space="preserve"> </w:t>
+      </w:r>
+      <w:proofErr w:type="spellStart"/>
+      <w:r>
+        <w:rPr>
+          <w:rFonts w:ascii="Times New Roman" w:eastAsia="Times New Roman" w:hAnsi="Times New Roman" w:cs="Times New Roman"/>
+          <w:kern w:val="0"/>
+          <w14:ligatures w14:val="none"/>
+        </w:rPr>
+        <w:t>thuc</w:t>
+      </w:r>
+      <w:proofErr w:type="spellEnd"/>
+      <w:r>
+        <w:rPr>
+          <w:rFonts w:ascii="Times New Roman" w:eastAsia="Times New Roman" w:hAnsi="Times New Roman" w:cs="Times New Roman"/>
+          <w:kern w:val="0"/>
+          <w14:ligatures w14:val="none"/>
+        </w:rPr>
+        <w:t xml:space="preserve"> </w:t>
+      </w:r>
+      <w:proofErr w:type="spellStart"/>
+      <w:r>
+        <w:rPr>
+          <w:rFonts w:ascii="Times New Roman" w:eastAsia="Times New Roman" w:hAnsi="Times New Roman" w:cs="Times New Roman"/>
+          <w:kern w:val="0"/>
+          <w14:ligatures w14:val="none"/>
+        </w:rPr>
+        <w:t>hien</w:t>
+      </w:r>
+      <w:proofErr w:type="spellEnd"/>
+      <w:r>
+        <w:rPr>
+          <w:rFonts w:ascii="Times New Roman" w:eastAsia="Times New Roman" w:hAnsi="Times New Roman" w:cs="Times New Roman"/>
+          <w:kern w:val="0"/>
+          <w14:ligatures w14:val="none"/>
+        </w:rPr>
+        <w:t xml:space="preserve"> </w:t>
+      </w:r>
+      <w:proofErr w:type="spellStart"/>
+      <w:r>
+        <w:rPr>
+          <w:rFonts w:ascii="Times New Roman" w:eastAsia="Times New Roman" w:hAnsi="Times New Roman" w:cs="Times New Roman"/>
+          <w:kern w:val="0"/>
+          <w14:ligatures w14:val="none"/>
+        </w:rPr>
+        <w:t>hoa</w:t>
+      </w:r>
+      <w:proofErr w:type="spellEnd"/>
+      <w:r>
+        <w:rPr>
+          <w:rFonts w:ascii="Times New Roman" w:eastAsia="Times New Roman" w:hAnsi="Times New Roman" w:cs="Times New Roman"/>
+          <w:kern w:val="0"/>
+          <w14:ligatures w14:val="none"/>
+        </w:rPr>
+        <w:t xml:space="preserve"> don</w:t>
       </w:r>
     </w:p>
     <w:p>
@@ -153,7 +327,61 @@
           <w:kern w:val="0"/>
           <w14:ligatures w14:val="none"/>
         </w:rPr>
-        <w:t>tong tien = sum*( 1 + perDiscount/100);</w:t>
+        <w:t xml:space="preserve">tong </w:t>
+      </w:r>
+      <w:proofErr w:type="spellStart"/>
+      <w:r>
+        <w:rPr>
+          <w:rFonts w:ascii="Times New Roman" w:eastAsia="Times New Roman" w:hAnsi="Times New Roman" w:cs="Times New Roman"/>
+          <w:kern w:val="0"/>
+          <w14:ligatures w14:val="none"/>
+        </w:rPr>
+        <w:t>tien</w:t>
+      </w:r>
+      <w:proofErr w:type="spellEnd"/>
+      <w:r>
+        <w:rPr>
+          <w:rFonts w:ascii="Times New Roman" w:eastAsia="Times New Roman" w:hAnsi="Times New Roman" w:cs="Times New Roman"/>
+          <w:kern w:val="0"/>
+          <w14:ligatures w14:val="none"/>
+        </w:rPr>
+        <w:t xml:space="preserve"> = sum</w:t>
+      </w:r>
+      <w:proofErr w:type="gramStart"/>
+      <w:r>
+        <w:rPr>
+          <w:rFonts w:ascii="Times New Roman" w:eastAsia="Times New Roman" w:hAnsi="Times New Roman" w:cs="Times New Roman"/>
+          <w:kern w:val="0"/>
+          <w14:ligatures w14:val="none"/>
+        </w:rPr>
+        <w:t>*( 1</w:t>
+      </w:r>
+      <w:proofErr w:type="gramEnd"/>
+      <w:r>
+        <w:rPr>
+          <w:rFonts w:ascii="Times New Roman" w:eastAsia="Times New Roman" w:hAnsi="Times New Roman" w:cs="Times New Roman"/>
+          <w:kern w:val="0"/>
+          <w14:ligatures w14:val="none"/>
+        </w:rPr>
+        <w:t xml:space="preserve"> + </w:t>
+      </w:r>
+      <w:proofErr w:type="spellStart"/>
+      <w:r>
+        <w:rPr>
+          <w:rFonts w:ascii="Times New Roman" w:eastAsia="Times New Roman" w:hAnsi="Times New Roman" w:cs="Times New Roman"/>
+          <w:kern w:val="0"/>
+          <w14:ligatures w14:val="none"/>
+        </w:rPr>
+        <w:t>perDiscount</w:t>
+      </w:r>
+      <w:proofErr w:type="spellEnd"/>
+      <w:r>
+        <w:rPr>
+          <w:rFonts w:ascii="Times New Roman" w:eastAsia="Times New Roman" w:hAnsi="Times New Roman" w:cs="Times New Roman"/>
+          <w:kern w:val="0"/>
+          <w14:ligatures w14:val="none"/>
+        </w:rPr>
+        <w:t>/100);</w:t>
       </w:r>
     </w:p>
     <w:p>
@@ -175,8 +403,36 @@
           <w:kern w:val="0"/>
           <w14:ligatures w14:val="none"/>
         </w:rPr>
-        <w:t>thong tin khach hang</w:t>
-      </w:r>
+        <w:t xml:space="preserve">thong tin </w:t>
+      </w:r>
+      <w:proofErr w:type="spellStart"/>
+      <w:r>
+        <w:rPr>
+          <w:rFonts w:ascii="Times New Roman" w:eastAsia="Times New Roman" w:hAnsi="Times New Roman" w:cs="Times New Roman"/>
+          <w:kern w:val="0"/>
+          <w14:ligatures w14:val="none"/>
+        </w:rPr>
+        <w:t>khach</w:t>
+      </w:r>
+      <w:proofErr w:type="spellEnd"/>
+      <w:r>
+        <w:rPr>
+          <w:rFonts w:ascii="Times New Roman" w:eastAsia="Times New Roman" w:hAnsi="Times New Roman" w:cs="Times New Roman"/>
+          <w:kern w:val="0"/>
+          <w14:ligatures w14:val="none"/>
+        </w:rPr>
+        <w:t xml:space="preserve"> </w:t>
+      </w:r>
+      <w:proofErr w:type="gramStart"/>
+      <w:r>
+        <w:rPr>
+          <w:rFonts w:ascii="Times New Roman" w:eastAsia="Times New Roman" w:hAnsi="Times New Roman" w:cs="Times New Roman"/>
+          <w:kern w:val="0"/>
+          <w14:ligatures w14:val="none"/>
+        </w:rPr>
+        <w:t>hang</w:t>
+      </w:r>
+      <w:proofErr w:type="gramEnd"/>
     </w:p>
     <w:p>
       <w:pPr>
@@ -197,8 +453,36 @@
           <w:kern w:val="0"/>
           <w14:ligatures w14:val="none"/>
         </w:rPr>
-        <w:t>thong tin san pham</w:t>
-      </w:r>
+        <w:t xml:space="preserve">thong tin </w:t>
+      </w:r>
+      <w:proofErr w:type="spellStart"/>
+      <w:r>
+        <w:rPr>
+          <w:rFonts w:ascii="Times New Roman" w:eastAsia="Times New Roman" w:hAnsi="Times New Roman" w:cs="Times New Roman"/>
+          <w:kern w:val="0"/>
+          <w14:ligatures w14:val="none"/>
+        </w:rPr>
+        <w:t>san</w:t>
+      </w:r>
+      <w:proofErr w:type="spellEnd"/>
+      <w:r>
+        <w:rPr>
+          <w:rFonts w:ascii="Times New Roman" w:eastAsia="Times New Roman" w:hAnsi="Times New Roman" w:cs="Times New Roman"/>
+          <w:kern w:val="0"/>
+          <w14:ligatures w14:val="none"/>
+        </w:rPr>
+        <w:t xml:space="preserve"> </w:t>
+      </w:r>
+      <w:proofErr w:type="spellStart"/>
+      <w:r>
+        <w:rPr>
+          <w:rFonts w:ascii="Times New Roman" w:eastAsia="Times New Roman" w:hAnsi="Times New Roman" w:cs="Times New Roman"/>
+          <w:kern w:val="0"/>
+          <w14:ligatures w14:val="none"/>
+        </w:rPr>
+        <w:t>pham</w:t>
+      </w:r>
+      <w:proofErr w:type="spellEnd"/>
     </w:p>
     <w:p>
       <w:pPr>
@@ -241,8 +525,18 @@
           <w:kern w:val="0"/>
           <w14:ligatures w14:val="none"/>
         </w:rPr>
-        <w:t>id custumer</w:t>
-      </w:r>
+        <w:t xml:space="preserve">id </w:t>
+      </w:r>
+      <w:proofErr w:type="spellStart"/>
+      <w:r>
+        <w:rPr>
+          <w:rFonts w:ascii="Times New Roman" w:eastAsia="Times New Roman" w:hAnsi="Times New Roman" w:cs="Times New Roman"/>
+          <w:kern w:val="0"/>
+          <w14:ligatures w14:val="none"/>
+        </w:rPr>
+        <w:t>custumer</w:t>
+      </w:r>
+      <w:proofErr w:type="spellEnd"/>
     </w:p>
     <w:p>
       <w:pPr>
@@ -263,8 +557,20 @@
           <w:kern w:val="0"/>
           <w14:ligatures w14:val="none"/>
         </w:rPr>
-        <w:t>name cus</w:t>
-      </w:r>
+        <w:t xml:space="preserve">name </w:t>
+      </w:r>
+      <w:proofErr w:type="spellStart"/>
+      <w:proofErr w:type="gramStart"/>
+      <w:r>
+        <w:rPr>
+          <w:rFonts w:ascii="Times New Roman" w:eastAsia="Times New Roman" w:hAnsi="Times New Roman" w:cs="Times New Roman"/>
+          <w:kern w:val="0"/>
+          <w14:ligatures w14:val="none"/>
+        </w:rPr>
+        <w:t>cus</w:t>
+      </w:r>
+      <w:proofErr w:type="spellEnd"/>
+      <w:proofErr w:type="gramEnd"/>
     </w:p>
     <w:p>
       <w:pPr>
@@ -307,8 +613,36 @@
           <w:kern w:val="0"/>
           <w14:ligatures w14:val="none"/>
         </w:rPr>
-        <w:t>Normal: getDiscount = 0%;</w:t>
-      </w:r>
+        <w:t xml:space="preserve">Normal: </w:t>
+      </w:r>
+      <w:proofErr w:type="spellStart"/>
+      <w:r>
+        <w:rPr>
+          <w:rFonts w:ascii="Times New Roman" w:eastAsia="Times New Roman" w:hAnsi="Times New Roman" w:cs="Times New Roman"/>
+          <w:kern w:val="0"/>
+          <w14:ligatures w14:val="none"/>
+        </w:rPr>
+        <w:t>getDiscount</w:t>
+      </w:r>
+      <w:proofErr w:type="spellEnd"/>
+      <w:r>
+        <w:rPr>
+          <w:rFonts w:ascii="Times New Roman" w:eastAsia="Times New Roman" w:hAnsi="Times New Roman" w:cs="Times New Roman"/>
+          <w:kern w:val="0"/>
+          <w14:ligatures w14:val="none"/>
+        </w:rPr>
+        <w:t xml:space="preserve"> = </w:t>
+      </w:r>
+      <w:proofErr w:type="gramStart"/>
+      <w:r>
+        <w:rPr>
+          <w:rFonts w:ascii="Times New Roman" w:eastAsia="Times New Roman" w:hAnsi="Times New Roman" w:cs="Times New Roman"/>
+          <w:kern w:val="0"/>
+          <w14:ligatures w14:val="none"/>
+        </w:rPr>
+        <w:t>0%;</w:t>
+      </w:r>
+      <w:proofErr w:type="gramEnd"/>
     </w:p>
     <w:p>
       <w:pPr>
@@ -351,8 +685,18 @@
           <w:kern w:val="0"/>
           <w14:ligatures w14:val="none"/>
         </w:rPr>
-        <w:t>discount (%): input</w:t>
-      </w:r>
+        <w:t xml:space="preserve">discount (%): </w:t>
+      </w:r>
+      <w:proofErr w:type="gramStart"/>
+      <w:r>
+        <w:rPr>
+          <w:rFonts w:ascii="Times New Roman" w:eastAsia="Times New Roman" w:hAnsi="Times New Roman" w:cs="Times New Roman"/>
+          <w:kern w:val="0"/>
+          <w14:ligatures w14:val="none"/>
+        </w:rPr>
+        <w:t>input</w:t>
+      </w:r>
+      <w:proofErr w:type="gramEnd"/>
     </w:p>
     <w:p>
       <w:pPr>
@@ -367,14 +711,88 @@
           <w14:ligatures w14:val="none"/>
         </w:rPr>
       </w:pPr>
-      <w:r>
-        <w:rPr>
-          <w:rFonts w:ascii="Times New Roman" w:eastAsia="Times New Roman" w:hAnsi="Times New Roman" w:cs="Times New Roman"/>
-          <w:kern w:val="0"/>
-          <w14:ligatures w14:val="none"/>
-        </w:rPr>
-        <w:t>ngay, thang, nam la thanh vien vip</w:t>
-      </w:r>
+      <w:proofErr w:type="spellStart"/>
+      <w:r>
+        <w:rPr>
+          <w:rFonts w:ascii="Times New Roman" w:eastAsia="Times New Roman" w:hAnsi="Times New Roman" w:cs="Times New Roman"/>
+          <w:kern w:val="0"/>
+          <w14:ligatures w14:val="none"/>
+        </w:rPr>
+        <w:t>ngay</w:t>
+      </w:r>
+      <w:proofErr w:type="spellEnd"/>
+      <w:r>
+        <w:rPr>
+          <w:rFonts w:ascii="Times New Roman" w:eastAsia="Times New Roman" w:hAnsi="Times New Roman" w:cs="Times New Roman"/>
+          <w:kern w:val="0"/>
+          <w14:ligatures w14:val="none"/>
+        </w:rPr>
+        <w:t xml:space="preserve">, thang, </w:t>
+      </w:r>
+      <w:proofErr w:type="spellStart"/>
+      <w:r>
+        <w:rPr>
+          <w:rFonts w:ascii="Times New Roman" w:eastAsia="Times New Roman" w:hAnsi="Times New Roman" w:cs="Times New Roman"/>
+          <w:kern w:val="0"/>
+          <w14:ligatures w14:val="none"/>
+        </w:rPr>
+        <w:t>nam</w:t>
+      </w:r>
+      <w:proofErr w:type="spellEnd"/>
+      <w:r>
+        <w:rPr>
+          <w:rFonts w:ascii="Times New Roman" w:eastAsia="Times New Roman" w:hAnsi="Times New Roman" w:cs="Times New Roman"/>
+          <w:kern w:val="0"/>
+          <w14:ligatures w14:val="none"/>
+        </w:rPr>
+        <w:t xml:space="preserve"> la </w:t>
+      </w:r>
+      <w:proofErr w:type="spellStart"/>
+      <w:r>
+        <w:rPr>
+          <w:rFonts w:ascii="Times New Roman" w:eastAsia="Times New Roman" w:hAnsi="Times New Roman" w:cs="Times New Roman"/>
+          <w:kern w:val="0"/>
+          <w14:ligatures w14:val="none"/>
+        </w:rPr>
+        <w:t>thanh</w:t>
+      </w:r>
+      <w:proofErr w:type="spellEnd"/>
+      <w:r>
+        <w:rPr>
+          <w:rFonts w:ascii="Times New Roman" w:eastAsia="Times New Roman" w:hAnsi="Times New Roman" w:cs="Times New Roman"/>
+          <w:kern w:val="0"/>
+          <w14:ligatures w14:val="none"/>
+        </w:rPr>
+        <w:t xml:space="preserve"> </w:t>
+      </w:r>
+      <w:proofErr w:type="spellStart"/>
+      <w:r>
+        <w:rPr>
+          <w:rFonts w:ascii="Times New Roman" w:eastAsia="Times New Roman" w:hAnsi="Times New Roman" w:cs="Times New Roman"/>
+          <w:kern w:val="0"/>
+          <w14:ligatures w14:val="none"/>
+        </w:rPr>
+        <w:t>vien</w:t>
+      </w:r>
+      <w:proofErr w:type="spellEnd"/>
+      <w:r>
+        <w:rPr>
+          <w:rFonts w:ascii="Times New Roman" w:eastAsia="Times New Roman" w:hAnsi="Times New Roman" w:cs="Times New Roman"/>
+          <w:kern w:val="0"/>
+          <w14:ligatures w14:val="none"/>
+        </w:rPr>
+        <w:t xml:space="preserve"> </w:t>
+      </w:r>
+      <w:proofErr w:type="spellStart"/>
+      <w:r>
+        <w:rPr>
+          <w:rFonts w:ascii="Times New Roman" w:eastAsia="Times New Roman" w:hAnsi="Times New Roman" w:cs="Times New Roman"/>
+          <w:kern w:val="0"/>
+          <w14:ligatures w14:val="none"/>
+        </w:rPr>
+        <w:t>vip</w:t>
+      </w:r>
+      <w:proofErr w:type="spellEnd"/>
     </w:p>
     <w:p>
       <w:pPr>
@@ -417,8 +835,36 @@
           <w:kern w:val="0"/>
           <w14:ligatures w14:val="none"/>
         </w:rPr>
-        <w:t>id san pham</w:t>
-      </w:r>
+        <w:t xml:space="preserve">id </w:t>
+      </w:r>
+      <w:proofErr w:type="spellStart"/>
+      <w:r>
+        <w:rPr>
+          <w:rFonts w:ascii="Times New Roman" w:eastAsia="Times New Roman" w:hAnsi="Times New Roman" w:cs="Times New Roman"/>
+          <w:kern w:val="0"/>
+          <w14:ligatures w14:val="none"/>
+        </w:rPr>
+        <w:t>san</w:t>
+      </w:r>
+      <w:proofErr w:type="spellEnd"/>
+      <w:r>
+        <w:rPr>
+          <w:rFonts w:ascii="Times New Roman" w:eastAsia="Times New Roman" w:hAnsi="Times New Roman" w:cs="Times New Roman"/>
+          <w:kern w:val="0"/>
+          <w14:ligatures w14:val="none"/>
+        </w:rPr>
+        <w:t xml:space="preserve"> </w:t>
+      </w:r>
+      <w:proofErr w:type="spellStart"/>
+      <w:r>
+        <w:rPr>
+          <w:rFonts w:ascii="Times New Roman" w:eastAsia="Times New Roman" w:hAnsi="Times New Roman" w:cs="Times New Roman"/>
+          <w:kern w:val="0"/>
+          <w14:ligatures w14:val="none"/>
+        </w:rPr>
+        <w:t>pham</w:t>
+      </w:r>
+      <w:proofErr w:type="spellEnd"/>
     </w:p>
     <w:p>
       <w:pPr>
@@ -439,8 +885,36 @@
           <w:kern w:val="0"/>
           <w14:ligatures w14:val="none"/>
         </w:rPr>
-        <w:t>ten san pham</w:t>
-      </w:r>
+        <w:t xml:space="preserve">ten </w:t>
+      </w:r>
+      <w:proofErr w:type="spellStart"/>
+      <w:r>
+        <w:rPr>
+          <w:rFonts w:ascii="Times New Roman" w:eastAsia="Times New Roman" w:hAnsi="Times New Roman" w:cs="Times New Roman"/>
+          <w:kern w:val="0"/>
+          <w14:ligatures w14:val="none"/>
+        </w:rPr>
+        <w:t>san</w:t>
+      </w:r>
+      <w:proofErr w:type="spellEnd"/>
+      <w:r>
+        <w:rPr>
+          <w:rFonts w:ascii="Times New Roman" w:eastAsia="Times New Roman" w:hAnsi="Times New Roman" w:cs="Times New Roman"/>
+          <w:kern w:val="0"/>
+          <w14:ligatures w14:val="none"/>
+        </w:rPr>
+        <w:t xml:space="preserve"> </w:t>
+      </w:r>
+      <w:proofErr w:type="spellStart"/>
+      <w:r>
+        <w:rPr>
+          <w:rFonts w:ascii="Times New Roman" w:eastAsia="Times New Roman" w:hAnsi="Times New Roman" w:cs="Times New Roman"/>
+          <w:kern w:val="0"/>
+          <w14:ligatures w14:val="none"/>
+        </w:rPr>
+        <w:t>pham</w:t>
+      </w:r>
+      <w:proofErr w:type="spellEnd"/>
     </w:p>
     <w:p>
       <w:pPr>
@@ -455,14 +929,52 @@
           <w14:ligatures w14:val="none"/>
         </w:rPr>
       </w:pPr>
-      <w:r>
-        <w:rPr>
-          <w:rFonts w:ascii="Times New Roman" w:eastAsia="Times New Roman" w:hAnsi="Times New Roman" w:cs="Times New Roman"/>
-          <w:kern w:val="0"/>
-          <w14:ligatures w14:val="none"/>
-        </w:rPr>
-        <w:t>nha san xuat</w:t>
-      </w:r>
+      <w:proofErr w:type="spellStart"/>
+      <w:r>
+        <w:rPr>
+          <w:rFonts w:ascii="Times New Roman" w:eastAsia="Times New Roman" w:hAnsi="Times New Roman" w:cs="Times New Roman"/>
+          <w:kern w:val="0"/>
+          <w14:ligatures w14:val="none"/>
+        </w:rPr>
+        <w:t>nha</w:t>
+      </w:r>
+      <w:proofErr w:type="spellEnd"/>
+      <w:r>
+        <w:rPr>
+          <w:rFonts w:ascii="Times New Roman" w:eastAsia="Times New Roman" w:hAnsi="Times New Roman" w:cs="Times New Roman"/>
+          <w:kern w:val="0"/>
+          <w14:ligatures w14:val="none"/>
+        </w:rPr>
+        <w:t xml:space="preserve"> </w:t>
+      </w:r>
+      <w:proofErr w:type="spellStart"/>
+      <w:r>
+        <w:rPr>
+          <w:rFonts w:ascii="Times New Roman" w:eastAsia="Times New Roman" w:hAnsi="Times New Roman" w:cs="Times New Roman"/>
+          <w:kern w:val="0"/>
+          <w14:ligatures w14:val="none"/>
+        </w:rPr>
+        <w:t>san</w:t>
+      </w:r>
+      <w:proofErr w:type="spellEnd"/>
+      <w:r>
+        <w:rPr>
+          <w:rFonts w:ascii="Times New Roman" w:eastAsia="Times New Roman" w:hAnsi="Times New Roman" w:cs="Times New Roman"/>
+          <w:kern w:val="0"/>
+          <w14:ligatures w14:val="none"/>
+        </w:rPr>
+        <w:t xml:space="preserve"> </w:t>
+      </w:r>
+      <w:proofErr w:type="spellStart"/>
+      <w:r>
+        <w:rPr>
+          <w:rFonts w:ascii="Times New Roman" w:eastAsia="Times New Roman" w:hAnsi="Times New Roman" w:cs="Times New Roman"/>
+          <w:kern w:val="0"/>
+          <w14:ligatures w14:val="none"/>
+        </w:rPr>
+        <w:t>xuat</w:t>
+      </w:r>
+      <w:proofErr w:type="spellEnd"/>
     </w:p>
     <w:p>
       <w:pPr>
@@ -483,8 +995,18 @@
           <w:kern w:val="0"/>
           <w14:ligatures w14:val="none"/>
         </w:rPr>
-        <w:t>Detail product</w:t>
-      </w:r>
+        <w:t xml:space="preserve">Detail </w:t>
+      </w:r>
+      <w:proofErr w:type="gramStart"/>
+      <w:r>
+        <w:rPr>
+          <w:rFonts w:ascii="Times New Roman" w:eastAsia="Times New Roman" w:hAnsi="Times New Roman" w:cs="Times New Roman"/>
+          <w:kern w:val="0"/>
+          <w14:ligatures w14:val="none"/>
+        </w:rPr>
+        <w:t>product</w:t>
+      </w:r>
+      <w:proofErr w:type="gramEnd"/>
     </w:p>
     <w:p>
       <w:pPr>
@@ -505,8 +1027,18 @@
           <w:kern w:val="0"/>
           <w14:ligatures w14:val="none"/>
         </w:rPr>
-        <w:t>so luong</w:t>
-      </w:r>
+        <w:t xml:space="preserve">so </w:t>
+      </w:r>
+      <w:proofErr w:type="spellStart"/>
+      <w:r>
+        <w:rPr>
+          <w:rFonts w:ascii="Times New Roman" w:eastAsia="Times New Roman" w:hAnsi="Times New Roman" w:cs="Times New Roman"/>
+          <w:kern w:val="0"/>
+          <w14:ligatures w14:val="none"/>
+        </w:rPr>
+        <w:t>luong</w:t>
+      </w:r>
+      <w:proofErr w:type="spellEnd"/>
     </w:p>
     <w:p>
       <w:pPr>
@@ -527,8 +1059,20 @@
           <w:kern w:val="0"/>
           <w14:ligatures w14:val="none"/>
         </w:rPr>
-        <w:t>don gia</w:t>
-      </w:r>
+        <w:t xml:space="preserve">don </w:t>
+      </w:r>
+      <w:proofErr w:type="spellStart"/>
+      <w:proofErr w:type="gramStart"/>
+      <w:r>
+        <w:rPr>
+          <w:rFonts w:ascii="Times New Roman" w:eastAsia="Times New Roman" w:hAnsi="Times New Roman" w:cs="Times New Roman"/>
+          <w:kern w:val="0"/>
+          <w14:ligatures w14:val="none"/>
+        </w:rPr>
+        <w:t>gia</w:t>
+      </w:r>
+      <w:proofErr w:type="spellEnd"/>
+      <w:proofErr w:type="gramEnd"/>
     </w:p>
     <w:p>
       <w:pPr>
@@ -543,14 +1087,52 @@
           <w14:ligatures w14:val="none"/>
         </w:rPr>
       </w:pPr>
-      <w:r>
-        <w:rPr>
-          <w:rFonts w:ascii="Times New Roman" w:eastAsia="Times New Roman" w:hAnsi="Times New Roman" w:cs="Times New Roman"/>
-          <w:kern w:val="0"/>
-          <w14:ligatures w14:val="none"/>
-        </w:rPr>
-        <w:t>thanh_tien = sl * dg;</w:t>
-      </w:r>
+      <w:proofErr w:type="spellStart"/>
+      <w:r>
+        <w:rPr>
+          <w:rFonts w:ascii="Times New Roman" w:eastAsia="Times New Roman" w:hAnsi="Times New Roman" w:cs="Times New Roman"/>
+          <w:kern w:val="0"/>
+          <w14:ligatures w14:val="none"/>
+        </w:rPr>
+        <w:t>thanh_tien</w:t>
+      </w:r>
+      <w:proofErr w:type="spellEnd"/>
+      <w:r>
+        <w:rPr>
+          <w:rFonts w:ascii="Times New Roman" w:eastAsia="Times New Roman" w:hAnsi="Times New Roman" w:cs="Times New Roman"/>
+          <w:kern w:val="0"/>
+          <w14:ligatures w14:val="none"/>
+        </w:rPr>
+        <w:t xml:space="preserve"> = </w:t>
+      </w:r>
+      <w:proofErr w:type="spellStart"/>
+      <w:r>
+        <w:rPr>
+          <w:rFonts w:ascii="Times New Roman" w:eastAsia="Times New Roman" w:hAnsi="Times New Roman" w:cs="Times New Roman"/>
+          <w:kern w:val="0"/>
+          <w14:ligatures w14:val="none"/>
+        </w:rPr>
+        <w:t>sl</w:t>
+      </w:r>
+      <w:proofErr w:type="spellEnd"/>
+      <w:r>
+        <w:rPr>
+          <w:rFonts w:ascii="Times New Roman" w:eastAsia="Times New Roman" w:hAnsi="Times New Roman" w:cs="Times New Roman"/>
+          <w:kern w:val="0"/>
+          <w14:ligatures w14:val="none"/>
+        </w:rPr>
+        <w:t xml:space="preserve"> * </w:t>
+      </w:r>
+      <w:proofErr w:type="gramStart"/>
+      <w:r>
+        <w:rPr>
+          <w:rFonts w:ascii="Times New Roman" w:eastAsia="Times New Roman" w:hAnsi="Times New Roman" w:cs="Times New Roman"/>
+          <w:kern w:val="0"/>
+          <w14:ligatures w14:val="none"/>
+        </w:rPr>
+        <w:t>dg;</w:t>
+      </w:r>
+      <w:proofErr w:type="gramEnd"/>
     </w:p>
     <w:p>
       <w:pPr>
@@ -562,14 +1144,52 @@
           <w14:ligatures w14:val="none"/>
         </w:rPr>
       </w:pPr>
-      <w:r>
-        <w:rPr>
-          <w:rFonts w:ascii="Times New Roman" w:eastAsia="Times New Roman" w:hAnsi="Times New Roman" w:cs="Times New Roman"/>
-          <w:kern w:val="0"/>
-          <w14:ligatures w14:val="none"/>
-        </w:rPr>
-        <w:t>tinh tong doanh thu</w:t>
-      </w:r>
+      <w:proofErr w:type="spellStart"/>
+      <w:r>
+        <w:rPr>
+          <w:rFonts w:ascii="Times New Roman" w:eastAsia="Times New Roman" w:hAnsi="Times New Roman" w:cs="Times New Roman"/>
+          <w:kern w:val="0"/>
+          <w14:ligatures w14:val="none"/>
+        </w:rPr>
+        <w:t>tinh</w:t>
+      </w:r>
+      <w:proofErr w:type="spellEnd"/>
+      <w:r>
+        <w:rPr>
+          <w:rFonts w:ascii="Times New Roman" w:eastAsia="Times New Roman" w:hAnsi="Times New Roman" w:cs="Times New Roman"/>
+          <w:kern w:val="0"/>
+          <w14:ligatures w14:val="none"/>
+        </w:rPr>
+        <w:t xml:space="preserve"> tong </w:t>
+      </w:r>
+      <w:proofErr w:type="spellStart"/>
+      <w:r>
+        <w:rPr>
+          <w:rFonts w:ascii="Times New Roman" w:eastAsia="Times New Roman" w:hAnsi="Times New Roman" w:cs="Times New Roman"/>
+          <w:kern w:val="0"/>
+          <w14:ligatures w14:val="none"/>
+        </w:rPr>
+        <w:t>doanh</w:t>
+      </w:r>
+      <w:proofErr w:type="spellEnd"/>
+      <w:r>
+        <w:rPr>
+          <w:rFonts w:ascii="Times New Roman" w:eastAsia="Times New Roman" w:hAnsi="Times New Roman" w:cs="Times New Roman"/>
+          <w:kern w:val="0"/>
+          <w14:ligatures w14:val="none"/>
+        </w:rPr>
+        <w:t xml:space="preserve"> </w:t>
+      </w:r>
+      <w:proofErr w:type="spellStart"/>
+      <w:r>
+        <w:rPr>
+          <w:rFonts w:ascii="Times New Roman" w:eastAsia="Times New Roman" w:hAnsi="Times New Roman" w:cs="Times New Roman"/>
+          <w:kern w:val="0"/>
+          <w14:ligatures w14:val="none"/>
+        </w:rPr>
+        <w:t>thu</w:t>
+      </w:r>
+      <w:proofErr w:type="spellEnd"/>
     </w:p>
     <w:p>
       <w:pPr>
@@ -581,14 +1201,34 @@
           <w14:ligatures w14:val="none"/>
         </w:rPr>
       </w:pPr>
-      <w:r>
-        <w:rPr>
-          <w:rFonts w:ascii="Times New Roman" w:eastAsia="Times New Roman" w:hAnsi="Times New Roman" w:cs="Times New Roman"/>
-          <w:kern w:val="0"/>
-          <w14:ligatures w14:val="none"/>
-        </w:rPr>
-        <w:t>theo ngay</w:t>
-      </w:r>
+      <w:proofErr w:type="spellStart"/>
+      <w:r>
+        <w:rPr>
+          <w:rFonts w:ascii="Times New Roman" w:eastAsia="Times New Roman" w:hAnsi="Times New Roman" w:cs="Times New Roman"/>
+          <w:kern w:val="0"/>
+          <w14:ligatures w14:val="none"/>
+        </w:rPr>
+        <w:t>theo</w:t>
+      </w:r>
+      <w:proofErr w:type="spellEnd"/>
+      <w:r>
+        <w:rPr>
+          <w:rFonts w:ascii="Times New Roman" w:eastAsia="Times New Roman" w:hAnsi="Times New Roman" w:cs="Times New Roman"/>
+          <w:kern w:val="0"/>
+          <w14:ligatures w14:val="none"/>
+        </w:rPr>
+        <w:t xml:space="preserve"> </w:t>
+      </w:r>
+      <w:proofErr w:type="spellStart"/>
+      <w:r>
+        <w:rPr>
+          <w:rFonts w:ascii="Times New Roman" w:eastAsia="Times New Roman" w:hAnsi="Times New Roman" w:cs="Times New Roman"/>
+          <w:kern w:val="0"/>
+          <w14:ligatures w14:val="none"/>
+        </w:rPr>
+        <w:t>ngay</w:t>
+      </w:r>
+      <w:proofErr w:type="spellEnd"/>
     </w:p>
     <w:p>
       <w:pPr>
@@ -600,13 +1240,41 @@
           <w14:ligatures w14:val="none"/>
         </w:rPr>
       </w:pPr>
-      <w:r>
-        <w:rPr>
-          <w:rFonts w:ascii="Times New Roman" w:eastAsia="Times New Roman" w:hAnsi="Times New Roman" w:cs="Times New Roman"/>
-          <w:kern w:val="0"/>
-          <w14:ligatures w14:val="none"/>
-        </w:rPr>
-        <w:t>theo quy’</w:t>
+      <w:proofErr w:type="spellStart"/>
+      <w:r>
+        <w:rPr>
+          <w:rFonts w:ascii="Times New Roman" w:eastAsia="Times New Roman" w:hAnsi="Times New Roman" w:cs="Times New Roman"/>
+          <w:kern w:val="0"/>
+          <w14:ligatures w14:val="none"/>
+        </w:rPr>
+        <w:t>theo</w:t>
+      </w:r>
+      <w:proofErr w:type="spellEnd"/>
+      <w:r>
+        <w:rPr>
+          <w:rFonts w:ascii="Times New Roman" w:eastAsia="Times New Roman" w:hAnsi="Times New Roman" w:cs="Times New Roman"/>
+          <w:kern w:val="0"/>
+          <w14:ligatures w14:val="none"/>
+        </w:rPr>
+        <w:t xml:space="preserve"> </w:t>
+      </w:r>
+      <w:proofErr w:type="spellStart"/>
+      <w:r>
+        <w:rPr>
+          <w:rFonts w:ascii="Times New Roman" w:eastAsia="Times New Roman" w:hAnsi="Times New Roman" w:cs="Times New Roman"/>
+          <w:kern w:val="0"/>
+          <w14:ligatures w14:val="none"/>
+        </w:rPr>
+        <w:t>quy</w:t>
+      </w:r>
+      <w:proofErr w:type="spellEnd"/>
+      <w:r>
+        <w:rPr>
+          <w:rFonts w:ascii="Times New Roman" w:eastAsia="Times New Roman" w:hAnsi="Times New Roman" w:cs="Times New Roman"/>
+          <w:kern w:val="0"/>
+          <w14:ligatures w14:val="none"/>
+        </w:rPr>
+        <w:t>’</w:t>
       </w:r>
     </w:p>
     <w:p>
@@ -619,14 +1287,34 @@
           <w14:ligatures w14:val="none"/>
         </w:rPr>
       </w:pPr>
-      <w:r>
-        <w:rPr>
-          <w:rFonts w:ascii="Times New Roman" w:eastAsia="Times New Roman" w:hAnsi="Times New Roman" w:cs="Times New Roman"/>
-          <w:kern w:val="0"/>
-          <w14:ligatures w14:val="none"/>
-        </w:rPr>
-        <w:t>theo nam</w:t>
-      </w:r>
+      <w:proofErr w:type="spellStart"/>
+      <w:r>
+        <w:rPr>
+          <w:rFonts w:ascii="Times New Roman" w:eastAsia="Times New Roman" w:hAnsi="Times New Roman" w:cs="Times New Roman"/>
+          <w:kern w:val="0"/>
+          <w14:ligatures w14:val="none"/>
+        </w:rPr>
+        <w:t>theo</w:t>
+      </w:r>
+      <w:proofErr w:type="spellEnd"/>
+      <w:r>
+        <w:rPr>
+          <w:rFonts w:ascii="Times New Roman" w:eastAsia="Times New Roman" w:hAnsi="Times New Roman" w:cs="Times New Roman"/>
+          <w:kern w:val="0"/>
+          <w14:ligatures w14:val="none"/>
+        </w:rPr>
+        <w:t xml:space="preserve"> </w:t>
+      </w:r>
+      <w:proofErr w:type="spellStart"/>
+      <w:r>
+        <w:rPr>
+          <w:rFonts w:ascii="Times New Roman" w:eastAsia="Times New Roman" w:hAnsi="Times New Roman" w:cs="Times New Roman"/>
+          <w:kern w:val="0"/>
+          <w14:ligatures w14:val="none"/>
+        </w:rPr>
+        <w:t>nam</w:t>
+      </w:r>
+      <w:proofErr w:type="spellEnd"/>
     </w:p>
     <w:p>
       <w:pPr>
@@ -638,13 +1326,77 @@
           <w14:ligatures w14:val="none"/>
         </w:rPr>
       </w:pPr>
-      <w:r>
-        <w:rPr>
-          <w:rFonts w:ascii="Times New Roman" w:eastAsia="Times New Roman" w:hAnsi="Times New Roman" w:cs="Times New Roman"/>
-          <w:kern w:val="0"/>
-          <w14:ligatures w14:val="none"/>
-        </w:rPr>
-        <w:t>tinh tong doanh thu theo thang</w:t>
+      <w:proofErr w:type="spellStart"/>
+      <w:r>
+        <w:rPr>
+          <w:rFonts w:ascii="Times New Roman" w:eastAsia="Times New Roman" w:hAnsi="Times New Roman" w:cs="Times New Roman"/>
+          <w:kern w:val="0"/>
+          <w14:ligatures w14:val="none"/>
+        </w:rPr>
+        <w:t>tinh</w:t>
+      </w:r>
+      <w:proofErr w:type="spellEnd"/>
+      <w:r>
+        <w:rPr>
+          <w:rFonts w:ascii="Times New Roman" w:eastAsia="Times New Roman" w:hAnsi="Times New Roman" w:cs="Times New Roman"/>
+          <w:kern w:val="0"/>
+          <w14:ligatures w14:val="none"/>
+        </w:rPr>
+        <w:t xml:space="preserve"> tong </w:t>
+      </w:r>
+      <w:proofErr w:type="spellStart"/>
+      <w:r>
+        <w:rPr>
+          <w:rFonts w:ascii="Times New Roman" w:eastAsia="Times New Roman" w:hAnsi="Times New Roman" w:cs="Times New Roman"/>
+          <w:kern w:val="0"/>
+          <w14:ligatures w14:val="none"/>
+        </w:rPr>
+        <w:t>doanh</w:t>
+      </w:r>
+      <w:proofErr w:type="spellEnd"/>
+      <w:r>
+        <w:rPr>
+          <w:rFonts w:ascii="Times New Roman" w:eastAsia="Times New Roman" w:hAnsi="Times New Roman" w:cs="Times New Roman"/>
+          <w:kern w:val="0"/>
+          <w14:ligatures w14:val="none"/>
+        </w:rPr>
+        <w:t xml:space="preserve"> </w:t>
+      </w:r>
+      <w:proofErr w:type="spellStart"/>
+      <w:r>
+        <w:rPr>
+          <w:rFonts w:ascii="Times New Roman" w:eastAsia="Times New Roman" w:hAnsi="Times New Roman" w:cs="Times New Roman"/>
+          <w:kern w:val="0"/>
+          <w14:ligatures w14:val="none"/>
+        </w:rPr>
+        <w:t>thu</w:t>
+      </w:r>
+      <w:proofErr w:type="spellEnd"/>
+      <w:r>
+        <w:rPr>
+          <w:rFonts w:ascii="Times New Roman" w:eastAsia="Times New Roman" w:hAnsi="Times New Roman" w:cs="Times New Roman"/>
+          <w:kern w:val="0"/>
+          <w14:ligatures w14:val="none"/>
+        </w:rPr>
+        <w:t xml:space="preserve"> </w:t>
+      </w:r>
+      <w:proofErr w:type="spellStart"/>
+      <w:r>
+        <w:rPr>
+          <w:rFonts w:ascii="Times New Roman" w:eastAsia="Times New Roman" w:hAnsi="Times New Roman" w:cs="Times New Roman"/>
+          <w:kern w:val="0"/>
+          <w14:ligatures w14:val="none"/>
+        </w:rPr>
+        <w:t>theo</w:t>
+      </w:r>
+      <w:proofErr w:type="spellEnd"/>
+      <w:r>
+        <w:rPr>
+          <w:rFonts w:ascii="Times New Roman" w:eastAsia="Times New Roman" w:hAnsi="Times New Roman" w:cs="Times New Roman"/>
+          <w:kern w:val="0"/>
+          <w14:ligatures w14:val="none"/>
+        </w:rPr>
+        <w:t xml:space="preserve"> thang</w:t>
       </w:r>
     </w:p>
     <w:p>
@@ -660,13 +1412,95 @@
           <w14:ligatures w14:val="none"/>
         </w:rPr>
       </w:pPr>
-      <w:r>
-        <w:rPr>
-          <w:rFonts w:ascii="Times New Roman" w:eastAsia="Times New Roman" w:hAnsi="Times New Roman" w:cs="Times New Roman"/>
-          <w:kern w:val="0"/>
-          <w14:ligatures w14:val="none"/>
-        </w:rPr>
-        <w:t>tim kiem cac hoa don trong thang</w:t>
+      <w:proofErr w:type="spellStart"/>
+      <w:r>
+        <w:rPr>
+          <w:rFonts w:ascii="Times New Roman" w:eastAsia="Times New Roman" w:hAnsi="Times New Roman" w:cs="Times New Roman"/>
+          <w:kern w:val="0"/>
+          <w14:ligatures w14:val="none"/>
+        </w:rPr>
+        <w:t>tim</w:t>
+      </w:r>
+      <w:proofErr w:type="spellEnd"/>
+      <w:r>
+        <w:rPr>
+          <w:rFonts w:ascii="Times New Roman" w:eastAsia="Times New Roman" w:hAnsi="Times New Roman" w:cs="Times New Roman"/>
+          <w:kern w:val="0"/>
+          <w14:ligatures w14:val="none"/>
+        </w:rPr>
+        <w:t xml:space="preserve"> </w:t>
+      </w:r>
+      <w:proofErr w:type="spellStart"/>
+      <w:r>
+        <w:rPr>
+          <w:rFonts w:ascii="Times New Roman" w:eastAsia="Times New Roman" w:hAnsi="Times New Roman" w:cs="Times New Roman"/>
+          <w:kern w:val="0"/>
+          <w14:ligatures w14:val="none"/>
+        </w:rPr>
+        <w:t>kiem</w:t>
+      </w:r>
+      <w:proofErr w:type="spellEnd"/>
+      <w:r>
+        <w:rPr>
+          <w:rFonts w:ascii="Times New Roman" w:eastAsia="Times New Roman" w:hAnsi="Times New Roman" w:cs="Times New Roman"/>
+          <w:kern w:val="0"/>
+          <w14:ligatures w14:val="none"/>
+        </w:rPr>
+        <w:t xml:space="preserve"> </w:t>
+      </w:r>
+      <w:proofErr w:type="spellStart"/>
+      <w:r>
+        <w:rPr>
+          <w:rFonts w:ascii="Times New Roman" w:eastAsia="Times New Roman" w:hAnsi="Times New Roman" w:cs="Times New Roman"/>
+          <w:kern w:val="0"/>
+          <w14:ligatures w14:val="none"/>
+        </w:rPr>
+        <w:t>cac</w:t>
+      </w:r>
+      <w:proofErr w:type="spellEnd"/>
+      <w:r>
+        <w:rPr>
+          <w:rFonts w:ascii="Times New Roman" w:eastAsia="Times New Roman" w:hAnsi="Times New Roman" w:cs="Times New Roman"/>
+          <w:kern w:val="0"/>
+          <w14:ligatures w14:val="none"/>
+        </w:rPr>
+        <w:t xml:space="preserve"> </w:t>
+      </w:r>
+      <w:proofErr w:type="spellStart"/>
+      <w:r>
+        <w:rPr>
+          <w:rFonts w:ascii="Times New Roman" w:eastAsia="Times New Roman" w:hAnsi="Times New Roman" w:cs="Times New Roman"/>
+          <w:kern w:val="0"/>
+          <w14:ligatures w14:val="none"/>
+        </w:rPr>
+        <w:t>hoa</w:t>
+      </w:r>
+      <w:proofErr w:type="spellEnd"/>
+      <w:r>
+        <w:rPr>
+          <w:rFonts w:ascii="Times New Roman" w:eastAsia="Times New Roman" w:hAnsi="Times New Roman" w:cs="Times New Roman"/>
+          <w:kern w:val="0"/>
+          <w14:ligatures w14:val="none"/>
+        </w:rPr>
+        <w:t xml:space="preserve"> don </w:t>
+      </w:r>
+      <w:proofErr w:type="spellStart"/>
+      <w:r>
+        <w:rPr>
+          <w:rFonts w:ascii="Times New Roman" w:eastAsia="Times New Roman" w:hAnsi="Times New Roman" w:cs="Times New Roman"/>
+          <w:kern w:val="0"/>
+          <w14:ligatures w14:val="none"/>
+        </w:rPr>
+        <w:t>trong</w:t>
+      </w:r>
+      <w:proofErr w:type="spellEnd"/>
+      <w:r>
+        <w:rPr>
+          <w:rFonts w:ascii="Times New Roman" w:eastAsia="Times New Roman" w:hAnsi="Times New Roman" w:cs="Times New Roman"/>
+          <w:kern w:val="0"/>
+          <w14:ligatures w14:val="none"/>
+        </w:rPr>
+        <w:t xml:space="preserve"> thang</w:t>
       </w:r>
     </w:p>
     <w:p>
@@ -682,299 +1516,59 @@
           <w14:ligatures w14:val="none"/>
         </w:rPr>
       </w:pPr>
-      <w:r>
-        <w:rPr>
-          <w:rFonts w:ascii="Times New Roman" w:eastAsia="Times New Roman" w:hAnsi="Times New Roman" w:cs="Times New Roman"/>
-          <w:kern w:val="0"/>
-          <w14:ligatures w14:val="none"/>
-        </w:rPr>
-        <w:t>tinh tong cac hoa don</w:t>
-      </w:r>
-    </w:p>
-    <w:p>
-      <w:pPr>
-        <w:spacing w:before="100" w:beforeAutospacing="1" w:after="100" w:afterAutospacing="1" w:line="240" w:lineRule="auto"/>
-        <w:ind w:left="720"/>
-        <w:rPr>
-          <w:rFonts w:ascii="Times New Roman" w:eastAsia="Times New Roman" w:hAnsi="Times New Roman" w:cs="Times New Roman"/>
-          <w:kern w:val="0"/>
-          <w14:ligatures w14:val="none"/>
-        </w:rPr>
-      </w:pPr>
-      <w:r>
-        <w:rPr>
-          <w:rFonts w:ascii="Times New Roman" w:eastAsia="Times New Roman" w:hAnsi="Times New Roman" w:cs="Times New Roman"/>
-          <w:kern w:val="0"/>
-          <w14:ligatures w14:val="none"/>
-        </w:rPr>
-        <w:t>number of bill</w:t>
-      </w:r>
-    </w:p>
-    <w:p>
-      <w:pPr>
-        <w:spacing w:before="100" w:beforeAutospacing="1" w:after="100" w:afterAutospacing="1" w:line="240" w:lineRule="auto"/>
-        <w:ind w:left="720"/>
-        <w:rPr>
-          <w:rFonts w:ascii="Times New Roman" w:eastAsia="Times New Roman" w:hAnsi="Times New Roman" w:cs="Times New Roman"/>
-          <w:kern w:val="0"/>
-          <w14:ligatures w14:val="none"/>
-        </w:rPr>
-      </w:pPr>
-      <w:r>
-        <w:rPr>
-          <w:rFonts w:ascii="Times New Roman" w:eastAsia="Times New Roman" w:hAnsi="Times New Roman" w:cs="Times New Roman"/>
-          <w:kern w:val="0"/>
-          <w14:ligatures w14:val="none"/>
-        </w:rPr>
-        <w:t>bill id</w:t>
-      </w:r>
-    </w:p>
-    <w:p>
-      <w:pPr>
-        <w:spacing w:before="100" w:beforeAutospacing="1" w:after="100" w:afterAutospacing="1" w:line="240" w:lineRule="auto"/>
-        <w:ind w:left="720"/>
-        <w:rPr>
-          <w:rFonts w:ascii="Times New Roman" w:eastAsia="Times New Roman" w:hAnsi="Times New Roman" w:cs="Times New Roman"/>
-          <w:kern w:val="0"/>
-          <w14:ligatures w14:val="none"/>
-        </w:rPr>
-      </w:pPr>
-      <w:r>
-        <w:rPr>
-          <w:rFonts w:ascii="Times New Roman" w:eastAsia="Times New Roman" w:hAnsi="Times New Roman" w:cs="Times New Roman"/>
-          <w:kern w:val="0"/>
-          <w14:ligatures w14:val="none"/>
-        </w:rPr>
-        <w:t>bill title</w:t>
-      </w:r>
-    </w:p>
-    <w:p>
-      <w:pPr>
-        <w:spacing w:before="100" w:beforeAutospacing="1" w:after="100" w:afterAutospacing="1" w:line="240" w:lineRule="auto"/>
-        <w:ind w:left="720"/>
-        <w:rPr>
-          <w:rFonts w:ascii="Times New Roman" w:eastAsia="Times New Roman" w:hAnsi="Times New Roman" w:cs="Times New Roman"/>
-          <w:kern w:val="0"/>
-          <w14:ligatures w14:val="none"/>
-        </w:rPr>
-      </w:pPr>
-      <w:r>
-        <w:rPr>
-          <w:rFonts w:ascii="Times New Roman" w:eastAsia="Times New Roman" w:hAnsi="Times New Roman" w:cs="Times New Roman"/>
-          <w:kern w:val="0"/>
-          <w14:ligatures w14:val="none"/>
-        </w:rPr>
-        <w:t>name staff</w:t>
-      </w:r>
-    </w:p>
-    <w:p>
-      <w:pPr>
-        <w:spacing w:before="100" w:beforeAutospacing="1" w:after="100" w:afterAutospacing="1" w:line="240" w:lineRule="auto"/>
-        <w:ind w:left="720"/>
-        <w:rPr>
-          <w:rFonts w:ascii="Times New Roman" w:eastAsia="Times New Roman" w:hAnsi="Times New Roman" w:cs="Times New Roman"/>
-          <w:kern w:val="0"/>
-          <w14:ligatures w14:val="none"/>
-        </w:rPr>
-      </w:pPr>
-      <w:r>
-        <w:rPr>
-          <w:rFonts w:ascii="Times New Roman" w:eastAsia="Times New Roman" w:hAnsi="Times New Roman" w:cs="Times New Roman"/>
-          <w:kern w:val="0"/>
-          <w14:ligatures w14:val="none"/>
-        </w:rPr>
-        <w:t>date bill</w:t>
-      </w:r>
-    </w:p>
-    <w:p>
-      <w:pPr>
-        <w:spacing w:before="100" w:beforeAutospacing="1" w:after="100" w:afterAutospacing="1" w:line="240" w:lineRule="auto"/>
-        <w:ind w:left="720"/>
-        <w:rPr>
-          <w:rFonts w:ascii="Times New Roman" w:eastAsia="Times New Roman" w:hAnsi="Times New Roman" w:cs="Times New Roman"/>
-          <w:kern w:val="0"/>
-          <w14:ligatures w14:val="none"/>
-        </w:rPr>
-      </w:pPr>
-      <w:r>
-        <w:rPr>
-          <w:rFonts w:ascii="Times New Roman" w:eastAsia="Times New Roman" w:hAnsi="Times New Roman" w:cs="Times New Roman"/>
-          <w:kern w:val="0"/>
-          <w14:ligatures w14:val="none"/>
-        </w:rPr>
-        <w:t>customer type</w:t>
-      </w:r>
-    </w:p>
-    <w:p>
-      <w:pPr>
-        <w:spacing w:before="100" w:beforeAutospacing="1" w:after="100" w:afterAutospacing="1" w:line="240" w:lineRule="auto"/>
-        <w:ind w:left="720"/>
-        <w:rPr>
-          <w:rFonts w:ascii="Times New Roman" w:eastAsia="Times New Roman" w:hAnsi="Times New Roman" w:cs="Times New Roman"/>
-          <w:kern w:val="0"/>
-          <w14:ligatures w14:val="none"/>
-        </w:rPr>
-      </w:pPr>
-      <w:r>
-        <w:rPr>
-          <w:rFonts w:ascii="Times New Roman" w:eastAsia="Times New Roman" w:hAnsi="Times New Roman" w:cs="Times New Roman"/>
-          <w:kern w:val="0"/>
-          <w14:ligatures w14:val="none"/>
-        </w:rPr>
-        <w:lastRenderedPageBreak/>
-        <w:t>cus id</w:t>
-      </w:r>
-    </w:p>
-    <w:p>
-      <w:pPr>
-        <w:spacing w:before="100" w:beforeAutospacing="1" w:after="100" w:afterAutospacing="1" w:line="240" w:lineRule="auto"/>
-        <w:ind w:left="720"/>
-        <w:rPr>
-          <w:rFonts w:ascii="Times New Roman" w:eastAsia="Times New Roman" w:hAnsi="Times New Roman" w:cs="Times New Roman"/>
-          <w:kern w:val="0"/>
-          <w14:ligatures w14:val="none"/>
-        </w:rPr>
-      </w:pPr>
-      <w:r>
-        <w:rPr>
-          <w:rFonts w:ascii="Times New Roman" w:eastAsia="Times New Roman" w:hAnsi="Times New Roman" w:cs="Times New Roman"/>
-          <w:kern w:val="0"/>
-          <w14:ligatures w14:val="none"/>
-        </w:rPr>
-        <w:t>cus name</w:t>
-      </w:r>
-    </w:p>
-    <w:p>
-      <w:pPr>
-        <w:spacing w:before="100" w:beforeAutospacing="1" w:after="100" w:afterAutospacing="1" w:line="240" w:lineRule="auto"/>
-        <w:ind w:left="720"/>
-        <w:rPr>
-          <w:rFonts w:ascii="Times New Roman" w:eastAsia="Times New Roman" w:hAnsi="Times New Roman" w:cs="Times New Roman"/>
-          <w:kern w:val="0"/>
-          <w14:ligatures w14:val="none"/>
-        </w:rPr>
-      </w:pPr>
-      <w:r>
-        <w:rPr>
-          <w:rFonts w:ascii="Times New Roman" w:eastAsia="Times New Roman" w:hAnsi="Times New Roman" w:cs="Times New Roman"/>
-          <w:kern w:val="0"/>
-          <w14:ligatures w14:val="none"/>
-        </w:rPr>
-        <w:t>cus addresss</w:t>
-      </w:r>
-    </w:p>
-    <w:p>
-      <w:pPr>
-        <w:spacing w:before="100" w:beforeAutospacing="1" w:after="100" w:afterAutospacing="1" w:line="240" w:lineRule="auto"/>
-        <w:ind w:left="720"/>
-        <w:rPr>
-          <w:rFonts w:ascii="Times New Roman" w:eastAsia="Times New Roman" w:hAnsi="Times New Roman" w:cs="Times New Roman"/>
-          <w:kern w:val="0"/>
-          <w14:ligatures w14:val="none"/>
-        </w:rPr>
-      </w:pPr>
-      <w:r>
-        <w:rPr>
-          <w:rFonts w:ascii="Times New Roman" w:eastAsia="Times New Roman" w:hAnsi="Times New Roman" w:cs="Times New Roman"/>
-          <w:kern w:val="0"/>
-          <w14:ligatures w14:val="none"/>
-        </w:rPr>
-        <w:t>number of product</w:t>
-      </w:r>
-    </w:p>
-    <w:p>
-      <w:pPr>
-        <w:spacing w:before="100" w:beforeAutospacing="1" w:after="100" w:afterAutospacing="1" w:line="240" w:lineRule="auto"/>
-        <w:ind w:left="720"/>
-        <w:rPr>
-          <w:rFonts w:ascii="Times New Roman" w:eastAsia="Times New Roman" w:hAnsi="Times New Roman" w:cs="Times New Roman"/>
-          <w:kern w:val="0"/>
-          <w14:ligatures w14:val="none"/>
-        </w:rPr>
-      </w:pPr>
-      <w:r>
-        <w:rPr>
-          <w:rFonts w:ascii="Times New Roman" w:eastAsia="Times New Roman" w:hAnsi="Times New Roman" w:cs="Times New Roman"/>
-          <w:kern w:val="0"/>
-          <w14:ligatures w14:val="none"/>
-        </w:rPr>
-        <w:t>product id</w:t>
-      </w:r>
-    </w:p>
-    <w:p>
-      <w:pPr>
-        <w:spacing w:before="100" w:beforeAutospacing="1" w:after="100" w:afterAutospacing="1" w:line="240" w:lineRule="auto"/>
-        <w:ind w:left="720"/>
-        <w:rPr>
-          <w:rFonts w:ascii="Times New Roman" w:eastAsia="Times New Roman" w:hAnsi="Times New Roman" w:cs="Times New Roman"/>
-          <w:kern w:val="0"/>
-          <w14:ligatures w14:val="none"/>
-        </w:rPr>
-      </w:pPr>
-      <w:r>
-        <w:rPr>
-          <w:rFonts w:ascii="Times New Roman" w:eastAsia="Times New Roman" w:hAnsi="Times New Roman" w:cs="Times New Roman"/>
-          <w:kern w:val="0"/>
-          <w14:ligatures w14:val="none"/>
-        </w:rPr>
-        <w:t>product name</w:t>
-      </w:r>
-    </w:p>
-    <w:p>
-      <w:pPr>
-        <w:spacing w:before="100" w:beforeAutospacing="1" w:after="100" w:afterAutospacing="1" w:line="240" w:lineRule="auto"/>
-        <w:ind w:left="720"/>
-        <w:rPr>
-          <w:rFonts w:ascii="Times New Roman" w:eastAsia="Times New Roman" w:hAnsi="Times New Roman" w:cs="Times New Roman"/>
-          <w:kern w:val="0"/>
-          <w14:ligatures w14:val="none"/>
-        </w:rPr>
-      </w:pPr>
-      <w:r>
-        <w:rPr>
-          <w:rFonts w:ascii="Times New Roman" w:eastAsia="Times New Roman" w:hAnsi="Times New Roman" w:cs="Times New Roman"/>
-          <w:kern w:val="0"/>
-          <w14:ligatures w14:val="none"/>
-        </w:rPr>
-        <w:t>product manufacturer</w:t>
-      </w:r>
-    </w:p>
-    <w:p>
-      <w:pPr>
-        <w:spacing w:before="100" w:beforeAutospacing="1" w:after="100" w:afterAutospacing="1" w:line="240" w:lineRule="auto"/>
-        <w:ind w:left="720"/>
-        <w:rPr>
-          <w:rFonts w:ascii="Times New Roman" w:eastAsia="Times New Roman" w:hAnsi="Times New Roman" w:cs="Times New Roman"/>
-          <w:kern w:val="0"/>
-          <w14:ligatures w14:val="none"/>
-        </w:rPr>
-      </w:pPr>
-      <w:r>
-        <w:rPr>
-          <w:rFonts w:ascii="Times New Roman" w:eastAsia="Times New Roman" w:hAnsi="Times New Roman" w:cs="Times New Roman"/>
-          <w:kern w:val="0"/>
-          <w14:ligatures w14:val="none"/>
-        </w:rPr>
-        <w:t>product quantity</w:t>
-      </w:r>
-    </w:p>
-    <w:p>
-      <w:pPr>
-        <w:spacing w:before="100" w:beforeAutospacing="1" w:after="100" w:afterAutospacing="1" w:line="240" w:lineRule="auto"/>
-        <w:ind w:left="720"/>
-        <w:rPr>
-          <w:rFonts w:ascii="Times New Roman" w:eastAsia="Times New Roman" w:hAnsi="Times New Roman" w:cs="Times New Roman"/>
-          <w:kern w:val="0"/>
-          <w14:ligatures w14:val="none"/>
-        </w:rPr>
-      </w:pPr>
-      <w:r>
-        <w:rPr>
-          <w:rFonts w:ascii="Times New Roman" w:eastAsia="Times New Roman" w:hAnsi="Times New Roman" w:cs="Times New Roman"/>
-          <w:kern w:val="0"/>
-          <w14:ligatures w14:val="none"/>
-        </w:rPr>
-        <w:t>product unit price</w:t>
+      <w:proofErr w:type="spellStart"/>
+      <w:r>
+        <w:rPr>
+          <w:rFonts w:ascii="Times New Roman" w:eastAsia="Times New Roman" w:hAnsi="Times New Roman" w:cs="Times New Roman"/>
+          <w:kern w:val="0"/>
+          <w14:ligatures w14:val="none"/>
+        </w:rPr>
+        <w:t>tinh</w:t>
+      </w:r>
+      <w:proofErr w:type="spellEnd"/>
+      <w:r>
+        <w:rPr>
+          <w:rFonts w:ascii="Times New Roman" w:eastAsia="Times New Roman" w:hAnsi="Times New Roman" w:cs="Times New Roman"/>
+          <w:kern w:val="0"/>
+          <w14:ligatures w14:val="none"/>
+        </w:rPr>
+        <w:t xml:space="preserve"> tong </w:t>
+      </w:r>
+      <w:proofErr w:type="spellStart"/>
+      <w:r>
+        <w:rPr>
+          <w:rFonts w:ascii="Times New Roman" w:eastAsia="Times New Roman" w:hAnsi="Times New Roman" w:cs="Times New Roman"/>
+          <w:kern w:val="0"/>
+          <w14:ligatures w14:val="none"/>
+        </w:rPr>
+        <w:t>cac</w:t>
+      </w:r>
+      <w:proofErr w:type="spellEnd"/>
+      <w:r>
+        <w:rPr>
+          <w:rFonts w:ascii="Times New Roman" w:eastAsia="Times New Roman" w:hAnsi="Times New Roman" w:cs="Times New Roman"/>
+          <w:kern w:val="0"/>
+          <w14:ligatures w14:val="none"/>
+        </w:rPr>
+        <w:t xml:space="preserve"> </w:t>
+      </w:r>
+      <w:proofErr w:type="spellStart"/>
+      <w:r>
+        <w:rPr>
+          <w:rFonts w:ascii="Times New Roman" w:eastAsia="Times New Roman" w:hAnsi="Times New Roman" w:cs="Times New Roman"/>
+          <w:kern w:val="0"/>
+          <w14:ligatures w14:val="none"/>
+        </w:rPr>
+        <w:t>hoa</w:t>
+      </w:r>
+      <w:proofErr w:type="spellEnd"/>
+      <w:r>
+        <w:rPr>
+          <w:rFonts w:ascii="Times New Roman" w:eastAsia="Times New Roman" w:hAnsi="Times New Roman" w:cs="Times New Roman"/>
+          <w:kern w:val="0"/>
+          <w14:ligatures w14:val="none"/>
+        </w:rPr>
+        <w:t xml:space="preserve"> don</w:t>
       </w:r>
     </w:p>
     <w:p/>
